--- a/个人文档/读书笔记/求导/矩阵迹的求导.docx
+++ b/个人文档/读书笔记/求导/矩阵迹的求导.docx
@@ -44,10 +44,10 @@
             <v:path o:extrusionok="f" gradientshapeok="t" o:connecttype="rect"/>
             <o:lock v:ext="edit" aspectratio="t"/>
           </v:shapetype>
-          <v:shape id="_x0000_i1025" type="#_x0000_t75" style="width:95.25pt;height:18pt" o:ole="">
+          <v:shape id="_x0000_i1025" type="#_x0000_t75" style="width:95.1pt;height:18.25pt" o:ole="">
             <v:imagedata r:id="rId7" o:title=""/>
           </v:shape>
-          <o:OLEObject Type="Embed" ProgID="Equation.DSMT4" ShapeID="_x0000_i1025" DrawAspect="Content" ObjectID="_1628944349" r:id="rId8"/>
+          <o:OLEObject Type="Embed" ProgID="Equation.DSMT4" ShapeID="_x0000_i1025" DrawAspect="Content" ObjectID="_1644489355" r:id="rId8"/>
         </w:object>
       </w:r>
       <w:r>
@@ -66,10 +66,10 @@
           <w:position w:val="-150"/>
         </w:rPr>
         <w:object w:dxaOrig="6080" w:dyaOrig="3120" w14:anchorId="3F181696">
-          <v:shape id="_x0000_i1026" type="#_x0000_t75" style="width:303.75pt;height:156pt" o:ole="">
+          <v:shape id="_x0000_i1026" type="#_x0000_t75" style="width:303.6pt;height:155.8pt" o:ole="">
             <v:imagedata r:id="rId9" o:title=""/>
           </v:shape>
-          <o:OLEObject Type="Embed" ProgID="Equation.DSMT4" ShapeID="_x0000_i1026" DrawAspect="Content" ObjectID="_1628944350" r:id="rId10"/>
+          <o:OLEObject Type="Embed" ProgID="Equation.DSMT4" ShapeID="_x0000_i1026" DrawAspect="Content" ObjectID="_1644489356" r:id="rId10"/>
         </w:object>
       </w:r>
       <w:r>
@@ -88,10 +88,10 @@
           <w:position w:val="-68"/>
         </w:rPr>
         <w:object w:dxaOrig="4080" w:dyaOrig="1480" w14:anchorId="1A2755EE">
-          <v:shape id="_x0000_i1027" type="#_x0000_t75" style="width:204pt;height:74.25pt" o:ole="">
+          <v:shape id="_x0000_i1027" type="#_x0000_t75" style="width:204.2pt;height:74.15pt" o:ole="">
             <v:imagedata r:id="rId11" o:title=""/>
           </v:shape>
-          <o:OLEObject Type="Embed" ProgID="Equation.DSMT4" ShapeID="_x0000_i1027" DrawAspect="Content" ObjectID="_1628944351" r:id="rId12"/>
+          <o:OLEObject Type="Embed" ProgID="Equation.DSMT4" ShapeID="_x0000_i1027" DrawAspect="Content" ObjectID="_1644489357" r:id="rId12"/>
         </w:object>
       </w:r>
       <w:r>
@@ -107,10 +107,10 @@
           <w:position w:val="-150"/>
         </w:rPr>
         <w:object w:dxaOrig="6100" w:dyaOrig="3120" w14:anchorId="72185257">
-          <v:shape id="_x0000_i1028" type="#_x0000_t75" style="width:305.25pt;height:156pt" o:ole="">
+          <v:shape id="_x0000_i1028" type="#_x0000_t75" style="width:305.2pt;height:155.8pt" o:ole="">
             <v:imagedata r:id="rId13" o:title=""/>
           </v:shape>
-          <o:OLEObject Type="Embed" ProgID="Equation.DSMT4" ShapeID="_x0000_i1028" DrawAspect="Content" ObjectID="_1628944352" r:id="rId14"/>
+          <o:OLEObject Type="Embed" ProgID="Equation.DSMT4" ShapeID="_x0000_i1028" DrawAspect="Content" ObjectID="_1644489358" r:id="rId14"/>
         </w:object>
       </w:r>
     </w:p>
@@ -123,10 +123,10 @@
           <w:position w:val="-68"/>
         </w:rPr>
         <w:object w:dxaOrig="4080" w:dyaOrig="1480" w14:anchorId="2A1BCD5E">
-          <v:shape id="_x0000_i1029" type="#_x0000_t75" style="width:204pt;height:74.25pt" o:ole="">
+          <v:shape id="_x0000_i1029" type="#_x0000_t75" style="width:204.2pt;height:74.15pt" o:ole="">
             <v:imagedata r:id="rId15" o:title=""/>
           </v:shape>
-          <o:OLEObject Type="Embed" ProgID="Equation.DSMT4" ShapeID="_x0000_i1029" DrawAspect="Content" ObjectID="_1628944353" r:id="rId16"/>
+          <o:OLEObject Type="Embed" ProgID="Equation.DSMT4" ShapeID="_x0000_i1029" DrawAspect="Content" ObjectID="_1644489359" r:id="rId16"/>
         </w:object>
       </w:r>
     </w:p>
@@ -201,10 +201,10 @@
           <w:position w:val="-24"/>
         </w:rPr>
         <w:object w:dxaOrig="1140" w:dyaOrig="720" w14:anchorId="07A24912">
-          <v:shape id="_x0000_i1030" type="#_x0000_t75" style="width:57pt;height:36pt" o:ole="">
+          <v:shape id="_x0000_i1030" type="#_x0000_t75" style="width:56.95pt;height:36pt" o:ole="">
             <v:imagedata r:id="rId17" o:title=""/>
           </v:shape>
-          <o:OLEObject Type="Embed" ProgID="Equation.DSMT4" ShapeID="_x0000_i1030" DrawAspect="Content" ObjectID="_1628944354" r:id="rId18"/>
+          <o:OLEObject Type="Embed" ProgID="Equation.DSMT4" ShapeID="_x0000_i1030" DrawAspect="Content" ObjectID="_1644489360" r:id="rId18"/>
         </w:object>
       </w:r>
     </w:p>
@@ -220,10 +220,10 @@
           <w:position w:val="-4"/>
         </w:rPr>
         <w:object w:dxaOrig="279" w:dyaOrig="260" w14:anchorId="77D9FAAC">
-          <v:shape id="_x0000_i1031" type="#_x0000_t75" style="width:14.25pt;height:12.75pt" o:ole="">
+          <v:shape id="_x0000_i1031" type="#_x0000_t75" style="width:14.5pt;height:12.9pt" o:ole="">
             <v:imagedata r:id="rId19" o:title=""/>
           </v:shape>
-          <o:OLEObject Type="Embed" ProgID="Equation.DSMT4" ShapeID="_x0000_i1031" DrawAspect="Content" ObjectID="_1628944355" r:id="rId20"/>
+          <o:OLEObject Type="Embed" ProgID="Equation.DSMT4" ShapeID="_x0000_i1031" DrawAspect="Content" ObjectID="_1644489361" r:id="rId20"/>
         </w:object>
       </w:r>
       <w:r>
@@ -245,10 +245,10 @@
           <w:position w:val="-58"/>
         </w:rPr>
         <w:object w:dxaOrig="6540" w:dyaOrig="1280" w14:anchorId="00728F1A">
-          <v:shape id="_x0000_i1032" type="#_x0000_t75" style="width:327pt;height:63.75pt" o:ole="">
+          <v:shape id="_x0000_i1032" type="#_x0000_t75" style="width:327.2pt;height:63.95pt" o:ole="">
             <v:imagedata r:id="rId21" o:title=""/>
           </v:shape>
-          <o:OLEObject Type="Embed" ProgID="Equation.DSMT4" ShapeID="_x0000_i1032" DrawAspect="Content" ObjectID="_1628944356" r:id="rId22"/>
+          <o:OLEObject Type="Embed" ProgID="Equation.DSMT4" ShapeID="_x0000_i1032" DrawAspect="Content" ObjectID="_1644489362" r:id="rId22"/>
         </w:object>
       </w:r>
       <w:r>
@@ -267,10 +267,10 @@
           <w:position w:val="-24"/>
         </w:rPr>
         <w:object w:dxaOrig="1700" w:dyaOrig="720" w14:anchorId="45E87A3D">
-          <v:shape id="_x0000_i1033" type="#_x0000_t75" style="width:84.75pt;height:36pt" o:ole="">
+          <v:shape id="_x0000_i1033" type="#_x0000_t75" style="width:84.9pt;height:36pt" o:ole="">
             <v:imagedata r:id="rId23" o:title=""/>
           </v:shape>
-          <o:OLEObject Type="Embed" ProgID="Equation.DSMT4" ShapeID="_x0000_i1033" DrawAspect="Content" ObjectID="_1628944357" r:id="rId24"/>
+          <o:OLEObject Type="Embed" ProgID="Equation.DSMT4" ShapeID="_x0000_i1033" DrawAspect="Content" ObjectID="_1644489363" r:id="rId24"/>
         </w:object>
       </w:r>
     </w:p>
@@ -286,10 +286,10 @@
           <w:position w:val="-4"/>
         </w:rPr>
         <w:object w:dxaOrig="279" w:dyaOrig="260" w14:anchorId="02A64CEF">
-          <v:shape id="_x0000_i1034" type="#_x0000_t75" style="width:14.25pt;height:12.75pt" o:ole="">
+          <v:shape id="_x0000_i1034" type="#_x0000_t75" style="width:14.5pt;height:12.9pt" o:ole="">
             <v:imagedata r:id="rId19" o:title=""/>
           </v:shape>
-          <o:OLEObject Type="Embed" ProgID="Equation.DSMT4" ShapeID="_x0000_i1034" DrawAspect="Content" ObjectID="_1628944358" r:id="rId25"/>
+          <o:OLEObject Type="Embed" ProgID="Equation.DSMT4" ShapeID="_x0000_i1034" DrawAspect="Content" ObjectID="_1644489364" r:id="rId25"/>
         </w:object>
       </w:r>
       <w:r>
@@ -308,10 +308,10 @@
           <w:position w:val="-58"/>
         </w:rPr>
         <w:object w:dxaOrig="7200" w:dyaOrig="1280" w14:anchorId="40E21270">
-          <v:shape id="_x0000_i1035" type="#_x0000_t75" style="width:5in;height:63.75pt" o:ole="">
+          <v:shape id="_x0000_i1035" type="#_x0000_t75" style="width:5in;height:63.95pt" o:ole="">
             <v:imagedata r:id="rId26" o:title=""/>
           </v:shape>
-          <o:OLEObject Type="Embed" ProgID="Equation.DSMT4" ShapeID="_x0000_i1035" DrawAspect="Content" ObjectID="_1628944359" r:id="rId27"/>
+          <o:OLEObject Type="Embed" ProgID="Equation.DSMT4" ShapeID="_x0000_i1035" DrawAspect="Content" ObjectID="_1644489365" r:id="rId27"/>
         </w:object>
       </w:r>
     </w:p>
@@ -327,10 +327,10 @@
           <w:position w:val="-24"/>
         </w:rPr>
         <w:object w:dxaOrig="1700" w:dyaOrig="720" w14:anchorId="3BEA3393">
-          <v:shape id="_x0000_i1036" type="#_x0000_t75" style="width:84.75pt;height:36pt" o:ole="">
+          <v:shape id="_x0000_i1036" type="#_x0000_t75" style="width:84.9pt;height:36pt" o:ole="">
             <v:imagedata r:id="rId23" o:title=""/>
           </v:shape>
-          <o:OLEObject Type="Embed" ProgID="Equation.DSMT4" ShapeID="_x0000_i1036" DrawAspect="Content" ObjectID="_1628944360" r:id="rId28"/>
+          <o:OLEObject Type="Embed" ProgID="Equation.DSMT4" ShapeID="_x0000_i1036" DrawAspect="Content" ObjectID="_1644489366" r:id="rId28"/>
         </w:object>
       </w:r>
     </w:p>
@@ -355,10 +355,10 @@
           <w:position w:val="-24"/>
         </w:rPr>
         <w:object w:dxaOrig="1840" w:dyaOrig="800" w14:anchorId="22C95390">
-          <v:shape id="_x0000_i1037" type="#_x0000_t75" style="width:92.25pt;height:39.75pt" o:ole="">
+          <v:shape id="_x0000_i1037" type="#_x0000_t75" style="width:92.4pt;height:39.75pt" o:ole="">
             <v:imagedata r:id="rId29" o:title=""/>
           </v:shape>
-          <o:OLEObject Type="Embed" ProgID="Equation.DSMT4" ShapeID="_x0000_i1037" DrawAspect="Content" ObjectID="_1628944361" r:id="rId30"/>
+          <o:OLEObject Type="Embed" ProgID="Equation.DSMT4" ShapeID="_x0000_i1037" DrawAspect="Content" ObjectID="_1644489367" r:id="rId30"/>
         </w:object>
       </w:r>
     </w:p>
@@ -379,10 +379,10 @@
           <w:position w:val="-4"/>
         </w:rPr>
         <w:object w:dxaOrig="420" w:dyaOrig="260" w14:anchorId="209787E4">
-          <v:shape id="_x0000_i1038" type="#_x0000_t75" style="width:21pt;height:12.75pt" o:ole="">
+          <v:shape id="_x0000_i1038" type="#_x0000_t75" style="width:20.95pt;height:12.9pt" o:ole="">
             <v:imagedata r:id="rId31" o:title=""/>
           </v:shape>
-          <o:OLEObject Type="Embed" ProgID="Equation.DSMT4" ShapeID="_x0000_i1038" DrawAspect="Content" ObjectID="_1628944362" r:id="rId32"/>
+          <o:OLEObject Type="Embed" ProgID="Equation.DSMT4" ShapeID="_x0000_i1038" DrawAspect="Content" ObjectID="_1644489368" r:id="rId32"/>
         </w:object>
       </w:r>
       <w:r>
@@ -407,10 +407,10 @@
           <w:position w:val="-24"/>
         </w:rPr>
         <w:object w:dxaOrig="2820" w:dyaOrig="800" w14:anchorId="704501BA">
-          <v:shape id="_x0000_i1039" type="#_x0000_t75" style="width:141pt;height:39.75pt" o:ole="">
+          <v:shape id="_x0000_i1039" type="#_x0000_t75" style="width:140.8pt;height:39.75pt" o:ole="">
             <v:imagedata r:id="rId33" o:title=""/>
           </v:shape>
-          <o:OLEObject Type="Embed" ProgID="Equation.DSMT4" ShapeID="_x0000_i1039" DrawAspect="Content" ObjectID="_1628944363" r:id="rId34"/>
+          <o:OLEObject Type="Embed" ProgID="Equation.DSMT4" ShapeID="_x0000_i1039" DrawAspect="Content" ObjectID="_1644489369" r:id="rId34"/>
         </w:object>
       </w:r>
     </w:p>
@@ -426,10 +426,10 @@
           <w:position w:val="-4"/>
         </w:rPr>
         <w:object w:dxaOrig="420" w:dyaOrig="260" w14:anchorId="22603CDA">
-          <v:shape id="_x0000_i1040" type="#_x0000_t75" style="width:21pt;height:12.75pt" o:ole="">
+          <v:shape id="_x0000_i1040" type="#_x0000_t75" style="width:20.95pt;height:12.9pt" o:ole="">
             <v:imagedata r:id="rId31" o:title=""/>
           </v:shape>
-          <o:OLEObject Type="Embed" ProgID="Equation.DSMT4" ShapeID="_x0000_i1040" DrawAspect="Content" ObjectID="_1628944364" r:id="rId35"/>
+          <o:OLEObject Type="Embed" ProgID="Equation.DSMT4" ShapeID="_x0000_i1040" DrawAspect="Content" ObjectID="_1644489370" r:id="rId35"/>
         </w:object>
       </w:r>
       <w:r>
@@ -445,10 +445,10 @@
           <w:position w:val="-60"/>
         </w:rPr>
         <w:object w:dxaOrig="10160" w:dyaOrig="1320" w14:anchorId="610B2978">
-          <v:shape id="_x0000_i1041" type="#_x0000_t75" style="width:507.75pt;height:66pt" o:ole="">
+          <v:shape id="_x0000_i1041" type="#_x0000_t75" style="width:507.75pt;height:66.1pt" o:ole="">
             <v:imagedata r:id="rId36" o:title=""/>
           </v:shape>
-          <o:OLEObject Type="Embed" ProgID="Equation.DSMT4" ShapeID="_x0000_i1041" DrawAspect="Content" ObjectID="_1628944365" r:id="rId37"/>
+          <o:OLEObject Type="Embed" ProgID="Equation.DSMT4" ShapeID="_x0000_i1041" DrawAspect="Content" ObjectID="_1644489371" r:id="rId37"/>
         </w:object>
       </w:r>
     </w:p>
@@ -464,10 +464,10 @@
           <w:position w:val="-24"/>
         </w:rPr>
         <w:object w:dxaOrig="2640" w:dyaOrig="800" w14:anchorId="0442DC3B">
-          <v:shape id="_x0000_i1042" type="#_x0000_t75" style="width:132pt;height:39.75pt" o:ole="">
+          <v:shape id="_x0000_i1042" type="#_x0000_t75" style="width:132.2pt;height:39.75pt" o:ole="">
             <v:imagedata r:id="rId38" o:title=""/>
           </v:shape>
-          <o:OLEObject Type="Embed" ProgID="Equation.DSMT4" ShapeID="_x0000_i1042" DrawAspect="Content" ObjectID="_1628944366" r:id="rId39"/>
+          <o:OLEObject Type="Embed" ProgID="Equation.DSMT4" ShapeID="_x0000_i1042" DrawAspect="Content" ObjectID="_1644489372" r:id="rId39"/>
         </w:object>
       </w:r>
     </w:p>
@@ -493,10 +493,10 @@
           <w:position w:val="-24"/>
         </w:rPr>
         <w:object w:dxaOrig="2580" w:dyaOrig="800" w14:anchorId="14076BAC">
-          <v:shape id="_x0000_i1043" type="#_x0000_t75" style="width:129pt;height:39.75pt" o:ole="">
+          <v:shape id="_x0000_i1043" type="#_x0000_t75" style="width:128.95pt;height:39.75pt" o:ole="">
             <v:imagedata r:id="rId40" o:title=""/>
           </v:shape>
-          <o:OLEObject Type="Embed" ProgID="Equation.DSMT4" ShapeID="_x0000_i1043" DrawAspect="Content" ObjectID="_1628944367" r:id="rId41"/>
+          <o:OLEObject Type="Embed" ProgID="Equation.DSMT4" ShapeID="_x0000_i1043" DrawAspect="Content" ObjectID="_1644489373" r:id="rId41"/>
         </w:object>
       </w:r>
     </w:p>
@@ -512,10 +512,10 @@
           <w:position w:val="-10"/>
         </w:rPr>
         <w:object w:dxaOrig="680" w:dyaOrig="320" w14:anchorId="7BBA6DB6">
-          <v:shape id="_x0000_i1044" type="#_x0000_t75" style="width:33.75pt;height:15.75pt" o:ole="">
+          <v:shape id="_x0000_i1044" type="#_x0000_t75" style="width:33.85pt;height:15.6pt" o:ole="">
             <v:imagedata r:id="rId42" o:title=""/>
           </v:shape>
-          <o:OLEObject Type="Embed" ProgID="Equation.DSMT4" ShapeID="_x0000_i1044" DrawAspect="Content" ObjectID="_1628944368" r:id="rId43"/>
+          <o:OLEObject Type="Embed" ProgID="Equation.DSMT4" ShapeID="_x0000_i1044" DrawAspect="Content" ObjectID="_1644489374" r:id="rId43"/>
         </w:object>
       </w:r>
       <w:r>
@@ -538,10 +538,10 @@
           <w:position w:val="-10"/>
         </w:rPr>
         <w:object w:dxaOrig="2799" w:dyaOrig="360" w14:anchorId="3A0FE337">
-          <v:shape id="_x0000_i1045" type="#_x0000_t75" style="width:140.25pt;height:18pt" o:ole="">
+          <v:shape id="_x0000_i1045" type="#_x0000_t75" style="width:140.25pt;height:18.25pt" o:ole="">
             <v:imagedata r:id="rId44" o:title=""/>
           </v:shape>
-          <o:OLEObject Type="Embed" ProgID="Equation.DSMT4" ShapeID="_x0000_i1045" DrawAspect="Content" ObjectID="_1628944369" r:id="rId45"/>
+          <o:OLEObject Type="Embed" ProgID="Equation.DSMT4" ShapeID="_x0000_i1045" DrawAspect="Content" ObjectID="_1644489375" r:id="rId45"/>
         </w:object>
       </w:r>
       <w:r>
@@ -554,10 +554,10 @@
           <w:position w:val="-24"/>
         </w:rPr>
         <w:object w:dxaOrig="4340" w:dyaOrig="800" w14:anchorId="0E8C97D0">
-          <v:shape id="_x0000_i1046" type="#_x0000_t75" style="width:217.5pt;height:39.75pt" o:ole="">
+          <v:shape id="_x0000_i1046" type="#_x0000_t75" style="width:217.6pt;height:39.75pt" o:ole="">
             <v:imagedata r:id="rId46" o:title=""/>
           </v:shape>
-          <o:OLEObject Type="Embed" ProgID="Equation.DSMT4" ShapeID="_x0000_i1046" DrawAspect="Content" ObjectID="_1628944370" r:id="rId47"/>
+          <o:OLEObject Type="Embed" ProgID="Equation.DSMT4" ShapeID="_x0000_i1046" DrawAspect="Content" ObjectID="_1644489376" r:id="rId47"/>
         </w:object>
       </w:r>
     </w:p>
@@ -573,10 +573,10 @@
           <w:position w:val="-10"/>
         </w:rPr>
         <w:object w:dxaOrig="680" w:dyaOrig="320" w14:anchorId="42A8D071">
-          <v:shape id="_x0000_i1047" type="#_x0000_t75" style="width:33.75pt;height:15.75pt" o:ole="">
+          <v:shape id="_x0000_i1047" type="#_x0000_t75" style="width:33.85pt;height:15.6pt" o:ole="">
             <v:imagedata r:id="rId42" o:title=""/>
           </v:shape>
-          <o:OLEObject Type="Embed" ProgID="Equation.DSMT4" ShapeID="_x0000_i1047" DrawAspect="Content" ObjectID="_1628944371" r:id="rId48"/>
+          <o:OLEObject Type="Embed" ProgID="Equation.DSMT4" ShapeID="_x0000_i1047" DrawAspect="Content" ObjectID="_1644489377" r:id="rId48"/>
         </w:object>
       </w:r>
       <w:r>
@@ -592,10 +592,10 @@
           <w:position w:val="-24"/>
         </w:rPr>
         <w:object w:dxaOrig="5100" w:dyaOrig="800" w14:anchorId="61515CA2">
-          <v:shape id="_x0000_i1048" type="#_x0000_t75" style="width:255pt;height:39.75pt" o:ole="">
+          <v:shape id="_x0000_i1048" type="#_x0000_t75" style="width:255.2pt;height:39.75pt" o:ole="">
             <v:imagedata r:id="rId49" o:title=""/>
           </v:shape>
-          <o:OLEObject Type="Embed" ProgID="Equation.DSMT4" ShapeID="_x0000_i1048" DrawAspect="Content" ObjectID="_1628944372" r:id="rId50"/>
+          <o:OLEObject Type="Embed" ProgID="Equation.DSMT4" ShapeID="_x0000_i1048" DrawAspect="Content" ObjectID="_1644489378" r:id="rId50"/>
         </w:object>
       </w:r>
     </w:p>
@@ -620,10 +620,10 @@
           <w:position w:val="-24"/>
         </w:rPr>
         <w:object w:dxaOrig="3140" w:dyaOrig="800" w14:anchorId="095BAE0A">
-          <v:shape id="_x0000_i1049" type="#_x0000_t75" style="width:156.75pt;height:39.75pt" o:ole="">
+          <v:shape id="_x0000_i1049" type="#_x0000_t75" style="width:156.9pt;height:39.75pt" o:ole="">
             <v:imagedata r:id="rId51" o:title=""/>
           </v:shape>
-          <o:OLEObject Type="Embed" ProgID="Equation.DSMT4" ShapeID="_x0000_i1049" DrawAspect="Content" ObjectID="_1628944373" r:id="rId52"/>
+          <o:OLEObject Type="Embed" ProgID="Equation.DSMT4" ShapeID="_x0000_i1049" DrawAspect="Content" ObjectID="_1644489379" r:id="rId52"/>
         </w:object>
       </w:r>
     </w:p>
@@ -641,10 +641,10 @@
           <w:position w:val="-24"/>
         </w:rPr>
         <w:object w:dxaOrig="5240" w:dyaOrig="800" w14:anchorId="1D305A6D">
-          <v:shape id="_x0000_i1050" type="#_x0000_t75" style="width:261.75pt;height:39.75pt" o:ole="">
+          <v:shape id="_x0000_i1050" type="#_x0000_t75" style="width:261.65pt;height:39.75pt" o:ole="">
             <v:imagedata r:id="rId53" o:title=""/>
           </v:shape>
-          <o:OLEObject Type="Embed" ProgID="Equation.DSMT4" ShapeID="_x0000_i1050" DrawAspect="Content" ObjectID="_1628944374" r:id="rId54"/>
+          <o:OLEObject Type="Embed" ProgID="Equation.DSMT4" ShapeID="_x0000_i1050" DrawAspect="Content" ObjectID="_1644489380" r:id="rId54"/>
         </w:object>
       </w:r>
     </w:p>
@@ -684,10 +684,10 @@
           <w:position w:val="-30"/>
         </w:rPr>
         <w:object w:dxaOrig="3220" w:dyaOrig="580" w14:anchorId="6309C231">
-          <v:shape id="_x0000_i1051" type="#_x0000_t75" style="width:161.25pt;height:29.25pt" o:ole="">
+          <v:shape id="_x0000_i1051" type="#_x0000_t75" style="width:161.2pt;height:29pt" o:ole="">
             <v:imagedata r:id="rId55" o:title=""/>
           </v:shape>
-          <o:OLEObject Type="Embed" ProgID="Equation.DSMT4" ShapeID="_x0000_i1051" DrawAspect="Content" ObjectID="_1628944375" r:id="rId56"/>
+          <o:OLEObject Type="Embed" ProgID="Equation.DSMT4" ShapeID="_x0000_i1051" DrawAspect="Content" ObjectID="_1644489381" r:id="rId56"/>
         </w:object>
       </w:r>
       <w:r>
@@ -715,10 +715,10 @@
           <w:highlight w:val="yellow"/>
         </w:rPr>
         <w:object w:dxaOrig="2439" w:dyaOrig="2299" w14:anchorId="086BAD4B">
-          <v:shape id="_x0000_i1052" type="#_x0000_t75" style="width:122.25pt;height:114.75pt" o:ole="">
+          <v:shape id="_x0000_i1052" type="#_x0000_t75" style="width:121.95pt;height:115pt" o:ole="">
             <v:imagedata r:id="rId57" o:title=""/>
           </v:shape>
-          <o:OLEObject Type="Embed" ProgID="Equation.DSMT4" ShapeID="_x0000_i1052" DrawAspect="Content" ObjectID="_1628944376" r:id="rId58"/>
+          <o:OLEObject Type="Embed" ProgID="Equation.DSMT4" ShapeID="_x0000_i1052" DrawAspect="Content" ObjectID="_1644489382" r:id="rId58"/>
         </w:object>
       </w:r>
       <w:r>
@@ -747,10 +747,10 @@
           <w:position w:val="-16"/>
         </w:rPr>
         <w:object w:dxaOrig="8059" w:dyaOrig="460" w14:anchorId="25E3C168">
-          <v:shape id="_x0000_i1053" type="#_x0000_t75" style="width:402.75pt;height:23.25pt" o:ole="">
+          <v:shape id="_x0000_i1053" type="#_x0000_t75" style="width:403pt;height:23.1pt" o:ole="">
             <v:imagedata r:id="rId59" o:title=""/>
           </v:shape>
-          <o:OLEObject Type="Embed" ProgID="Equation.DSMT4" ShapeID="_x0000_i1053" DrawAspect="Content" ObjectID="_1628944377" r:id="rId60"/>
+          <o:OLEObject Type="Embed" ProgID="Equation.DSMT4" ShapeID="_x0000_i1053" DrawAspect="Content" ObjectID="_1644489383" r:id="rId60"/>
         </w:object>
       </w:r>
       <w:r>
@@ -771,10 +771,10 @@
           <w:position w:val="-16"/>
         </w:rPr>
         <w:object w:dxaOrig="2460" w:dyaOrig="440" w14:anchorId="2D7F7E3C">
-          <v:shape id="_x0000_i1054" type="#_x0000_t75" style="width:123pt;height:21.75pt" o:ole="">
+          <v:shape id="_x0000_i1054" type="#_x0000_t75" style="width:123.05pt;height:21.5pt" o:ole="">
             <v:imagedata r:id="rId61" o:title=""/>
           </v:shape>
-          <o:OLEObject Type="Embed" ProgID="Equation.DSMT4" ShapeID="_x0000_i1054" DrawAspect="Content" ObjectID="_1628944378" r:id="rId62"/>
+          <o:OLEObject Type="Embed" ProgID="Equation.DSMT4" ShapeID="_x0000_i1054" DrawAspect="Content" ObjectID="_1644489384" r:id="rId62"/>
         </w:object>
       </w:r>
       <w:r>
@@ -791,10 +791,10 @@
           <w:position w:val="-16"/>
         </w:rPr>
         <w:object w:dxaOrig="3560" w:dyaOrig="440" w14:anchorId="0F1A9A44">
-          <v:shape id="_x0000_i1055" type="#_x0000_t75" style="width:177.75pt;height:21.75pt" o:ole="">
+          <v:shape id="_x0000_i1055" type="#_x0000_t75" style="width:177.85pt;height:21.5pt" o:ole="">
             <v:imagedata r:id="rId63" o:title=""/>
           </v:shape>
-          <o:OLEObject Type="Embed" ProgID="Equation.DSMT4" ShapeID="_x0000_i1055" DrawAspect="Content" ObjectID="_1628944379" r:id="rId64"/>
+          <o:OLEObject Type="Embed" ProgID="Equation.DSMT4" ShapeID="_x0000_i1055" DrawAspect="Content" ObjectID="_1644489385" r:id="rId64"/>
         </w:object>
       </w:r>
       <w:r>
@@ -821,10 +821,10 @@
           <w:position w:val="-16"/>
         </w:rPr>
         <w:object w:dxaOrig="2180" w:dyaOrig="440" w14:anchorId="0A9CEDB6">
-          <v:shape id="_x0000_i1056" type="#_x0000_t75" style="width:108.75pt;height:21.75pt" o:ole="">
+          <v:shape id="_x0000_i1056" type="#_x0000_t75" style="width:108.55pt;height:21.5pt" o:ole="">
             <v:imagedata r:id="rId65" o:title=""/>
           </v:shape>
-          <o:OLEObject Type="Embed" ProgID="Equation.DSMT4" ShapeID="_x0000_i1056" DrawAspect="Content" ObjectID="_1628944380" r:id="rId66"/>
+          <o:OLEObject Type="Embed" ProgID="Equation.DSMT4" ShapeID="_x0000_i1056" DrawAspect="Content" ObjectID="_1644489386" r:id="rId66"/>
         </w:object>
       </w:r>
       <w:r>
@@ -835,10 +835,10 @@
           <w:position w:val="-4"/>
         </w:rPr>
         <w:object w:dxaOrig="340" w:dyaOrig="300" w14:anchorId="41580BC6">
-          <v:shape id="_x0000_i1057" type="#_x0000_t75" style="width:17.25pt;height:15pt" o:ole="">
+          <v:shape id="_x0000_i1057" type="#_x0000_t75" style="width:17.2pt;height:15.05pt" o:ole="">
             <v:imagedata r:id="rId67" o:title=""/>
           </v:shape>
-          <o:OLEObject Type="Embed" ProgID="Equation.DSMT4" ShapeID="_x0000_i1057" DrawAspect="Content" ObjectID="_1628944381" r:id="rId68"/>
+          <o:OLEObject Type="Embed" ProgID="Equation.DSMT4" ShapeID="_x0000_i1057" DrawAspect="Content" ObjectID="_1644489387" r:id="rId68"/>
         </w:object>
       </w:r>
       <w:r>
@@ -852,10 +852,10 @@
           <w:position w:val="-4"/>
         </w:rPr>
         <w:object w:dxaOrig="279" w:dyaOrig="260" w14:anchorId="69C88EA8">
-          <v:shape id="_x0000_i1058" type="#_x0000_t75" style="width:14.25pt;height:12.75pt" o:ole="">
+          <v:shape id="_x0000_i1058" type="#_x0000_t75" style="width:14.5pt;height:12.9pt" o:ole="">
             <v:imagedata r:id="rId69" o:title=""/>
           </v:shape>
-          <o:OLEObject Type="Embed" ProgID="Equation.DSMT4" ShapeID="_x0000_i1058" DrawAspect="Content" ObjectID="_1628944382" r:id="rId70"/>
+          <o:OLEObject Type="Embed" ProgID="Equation.DSMT4" ShapeID="_x0000_i1058" DrawAspect="Content" ObjectID="_1644489388" r:id="rId70"/>
         </w:object>
       </w:r>
       <w:r>
@@ -875,10 +875,10 @@
           <w:position w:val="-4"/>
         </w:rPr>
         <w:object w:dxaOrig="279" w:dyaOrig="260" w14:anchorId="4E15BA2B">
-          <v:shape id="_x0000_i1059" type="#_x0000_t75" style="width:14.25pt;height:12.75pt" o:ole="">
+          <v:shape id="_x0000_i1059" type="#_x0000_t75" style="width:14.5pt;height:12.9pt" o:ole="">
             <v:imagedata r:id="rId71" o:title=""/>
           </v:shape>
-          <o:OLEObject Type="Embed" ProgID="Equation.DSMT4" ShapeID="_x0000_i1059" DrawAspect="Content" ObjectID="_1628944383" r:id="rId72"/>
+          <o:OLEObject Type="Embed" ProgID="Equation.DSMT4" ShapeID="_x0000_i1059" DrawAspect="Content" ObjectID="_1644489389" r:id="rId72"/>
         </w:object>
       </w:r>
       <w:r>
@@ -892,10 +892,10 @@
           <w:position w:val="-16"/>
         </w:rPr>
         <w:object w:dxaOrig="3000" w:dyaOrig="440" w14:anchorId="3293D61E">
-          <v:shape id="_x0000_i1060" type="#_x0000_t75" style="width:150pt;height:21.75pt" o:ole="">
+          <v:shape id="_x0000_i1060" type="#_x0000_t75" style="width:149.9pt;height:21.5pt" o:ole="">
             <v:imagedata r:id="rId73" o:title=""/>
           </v:shape>
-          <o:OLEObject Type="Embed" ProgID="Equation.DSMT4" ShapeID="_x0000_i1060" DrawAspect="Content" ObjectID="_1628944384" r:id="rId74"/>
+          <o:OLEObject Type="Embed" ProgID="Equation.DSMT4" ShapeID="_x0000_i1060" DrawAspect="Content" ObjectID="_1644489390" r:id="rId74"/>
         </w:object>
       </w:r>
       <w:r>
@@ -931,10 +931,10 @@
           <w:position w:val="-14"/>
         </w:rPr>
         <w:object w:dxaOrig="2960" w:dyaOrig="400" w14:anchorId="6C8A1636">
-          <v:shape id="_x0000_i1061" type="#_x0000_t75" style="width:147.75pt;height:20.25pt" o:ole="">
+          <v:shape id="_x0000_i1061" type="#_x0000_t75" style="width:147.75pt;height:20.4pt" o:ole="">
             <v:imagedata r:id="rId75" o:title=""/>
           </v:shape>
-          <o:OLEObject Type="Embed" ProgID="Equation.DSMT4" ShapeID="_x0000_i1061" DrawAspect="Content" ObjectID="_1628944385" r:id="rId76"/>
+          <o:OLEObject Type="Embed" ProgID="Equation.DSMT4" ShapeID="_x0000_i1061" DrawAspect="Content" ObjectID="_1644489391" r:id="rId76"/>
         </w:object>
       </w:r>
       <w:r>
@@ -948,10 +948,10 @@
           <w:position w:val="-8"/>
         </w:rPr>
         <w:object w:dxaOrig="260" w:dyaOrig="279" w14:anchorId="0883033E">
-          <v:shape id="_x0000_i1062" type="#_x0000_t75" style="width:12.75pt;height:14.25pt" o:ole="">
+          <v:shape id="_x0000_i1062" type="#_x0000_t75" style="width:12.9pt;height:14.5pt" o:ole="">
             <v:imagedata r:id="rId77" o:title=""/>
           </v:shape>
-          <o:OLEObject Type="Embed" ProgID="Equation.DSMT4" ShapeID="_x0000_i1062" DrawAspect="Content" ObjectID="_1628944386" r:id="rId78"/>
+          <o:OLEObject Type="Embed" ProgID="Equation.DSMT4" ShapeID="_x0000_i1062" DrawAspect="Content" ObjectID="_1644489392" r:id="rId78"/>
         </w:object>
       </w:r>
       <w:r>
@@ -978,10 +978,10 @@
           <w:position w:val="-14"/>
         </w:rPr>
         <w:object w:dxaOrig="2240" w:dyaOrig="400" w14:anchorId="25200B1C">
-          <v:shape id="_x0000_i1063" type="#_x0000_t75" style="width:111.75pt;height:20.25pt" o:ole="">
+          <v:shape id="_x0000_i1063" type="#_x0000_t75" style="width:111.75pt;height:20.4pt" o:ole="">
             <v:imagedata r:id="rId79" o:title=""/>
           </v:shape>
-          <o:OLEObject Type="Embed" ProgID="Equation.DSMT4" ShapeID="_x0000_i1063" DrawAspect="Content" ObjectID="_1628944387" r:id="rId80"/>
+          <o:OLEObject Type="Embed" ProgID="Equation.DSMT4" ShapeID="_x0000_i1063" DrawAspect="Content" ObjectID="_1644489393" r:id="rId80"/>
         </w:object>
       </w:r>
       <w:r>
@@ -992,10 +992,10 @@
           <w:position w:val="-14"/>
         </w:rPr>
         <w:object w:dxaOrig="660" w:dyaOrig="400" w14:anchorId="595703BE">
-          <v:shape id="_x0000_i1064" type="#_x0000_t75" style="width:33pt;height:20.25pt" o:ole="">
+          <v:shape id="_x0000_i1064" type="#_x0000_t75" style="width:32.8pt;height:20.4pt" o:ole="">
             <v:imagedata r:id="rId81" o:title=""/>
           </v:shape>
-          <o:OLEObject Type="Embed" ProgID="Equation.DSMT4" ShapeID="_x0000_i1064" DrawAspect="Content" ObjectID="_1628944388" r:id="rId82"/>
+          <o:OLEObject Type="Embed" ProgID="Equation.DSMT4" ShapeID="_x0000_i1064" DrawAspect="Content" ObjectID="_1644489394" r:id="rId82"/>
         </w:object>
       </w:r>
       <w:r>
@@ -1009,10 +1009,10 @@
           <w:position w:val="-4"/>
         </w:rPr>
         <w:object w:dxaOrig="279" w:dyaOrig="260" w14:anchorId="7A37704E">
-          <v:shape id="_x0000_i1065" type="#_x0000_t75" style="width:14.25pt;height:12.75pt" o:ole="">
+          <v:shape id="_x0000_i1065" type="#_x0000_t75" style="width:14.5pt;height:12.9pt" o:ole="">
             <v:imagedata r:id="rId83" o:title=""/>
           </v:shape>
-          <o:OLEObject Type="Embed" ProgID="Equation.DSMT4" ShapeID="_x0000_i1065" DrawAspect="Content" ObjectID="_1628944389" r:id="rId84"/>
+          <o:OLEObject Type="Embed" ProgID="Equation.DSMT4" ShapeID="_x0000_i1065" DrawAspect="Content" ObjectID="_1644489395" r:id="rId84"/>
         </w:object>
       </w:r>
       <w:r>
@@ -1047,10 +1047,10 @@
           <w:position w:val="-14"/>
         </w:rPr>
         <w:object w:dxaOrig="960" w:dyaOrig="400" w14:anchorId="3BDC49D6">
-          <v:shape id="_x0000_i1066" type="#_x0000_t75" style="width:48pt;height:20.25pt" o:ole="">
+          <v:shape id="_x0000_i1066" type="#_x0000_t75" style="width:47.8pt;height:20.4pt" o:ole="">
             <v:imagedata r:id="rId85" o:title=""/>
           </v:shape>
-          <o:OLEObject Type="Embed" ProgID="Equation.DSMT4" ShapeID="_x0000_i1066" DrawAspect="Content" ObjectID="_1628944390" r:id="rId86"/>
+          <o:OLEObject Type="Embed" ProgID="Equation.DSMT4" ShapeID="_x0000_i1066" DrawAspect="Content" ObjectID="_1644489396" r:id="rId86"/>
         </w:object>
       </w:r>
       <w:r>
@@ -1061,10 +1061,10 @@
           <w:position w:val="-6"/>
         </w:rPr>
         <w:object w:dxaOrig="200" w:dyaOrig="220" w14:anchorId="0D0966FE">
-          <v:shape id="_x0000_i1067" type="#_x0000_t75" style="width:9.75pt;height:11.25pt" o:ole="">
+          <v:shape id="_x0000_i1067" type="#_x0000_t75" style="width:9.65pt;height:11.3pt" o:ole="">
             <v:imagedata r:id="rId87" o:title=""/>
           </v:shape>
-          <o:OLEObject Type="Embed" ProgID="Equation.DSMT4" ShapeID="_x0000_i1067" DrawAspect="Content" ObjectID="_1628944391" r:id="rId88"/>
+          <o:OLEObject Type="Embed" ProgID="Equation.DSMT4" ShapeID="_x0000_i1067" DrawAspect="Content" ObjectID="_1644489397" r:id="rId88"/>
         </w:object>
       </w:r>
       <w:r>
@@ -1088,10 +1088,10 @@
           <w:position w:val="-16"/>
         </w:rPr>
         <w:object w:dxaOrig="1520" w:dyaOrig="440" w14:anchorId="3CC0E65B">
-          <v:shape id="_x0000_i1068" type="#_x0000_t75" style="width:75.75pt;height:21.75pt" o:ole="">
+          <v:shape id="_x0000_i1068" type="#_x0000_t75" style="width:75.75pt;height:21.5pt" o:ole="">
             <v:imagedata r:id="rId89" o:title=""/>
           </v:shape>
-          <o:OLEObject Type="Embed" ProgID="Equation.DSMT4" ShapeID="_x0000_i1068" DrawAspect="Content" ObjectID="_1628944392" r:id="rId90"/>
+          <o:OLEObject Type="Embed" ProgID="Equation.DSMT4" ShapeID="_x0000_i1068" DrawAspect="Content" ObjectID="_1644489398" r:id="rId90"/>
         </w:object>
       </w:r>
       <w:r>
@@ -1102,10 +1102,10 @@
           <w:position w:val="-4"/>
         </w:rPr>
         <w:object w:dxaOrig="240" w:dyaOrig="260" w14:anchorId="4F5200DB">
-          <v:shape id="_x0000_i1069" type="#_x0000_t75" style="width:12pt;height:12.75pt" o:ole="">
+          <v:shape id="_x0000_i1069" type="#_x0000_t75" style="width:11.8pt;height:12.9pt" o:ole="">
             <v:imagedata r:id="rId91" o:title=""/>
           </v:shape>
-          <o:OLEObject Type="Embed" ProgID="Equation.DSMT4" ShapeID="_x0000_i1069" DrawAspect="Content" ObjectID="_1628944393" r:id="rId92"/>
+          <o:OLEObject Type="Embed" ProgID="Equation.DSMT4" ShapeID="_x0000_i1069" DrawAspect="Content" ObjectID="_1644489399" r:id="rId92"/>
         </w:object>
       </w:r>
       <w:r>
@@ -1129,10 +1129,10 @@
           <w:position w:val="-14"/>
         </w:rPr>
         <w:object w:dxaOrig="2060" w:dyaOrig="400" w14:anchorId="17F7BC8F">
-          <v:shape id="_x0000_i1070" type="#_x0000_t75" style="width:102.75pt;height:20.25pt" o:ole="">
+          <v:shape id="_x0000_i1070" type="#_x0000_t75" style="width:102.65pt;height:20.4pt" o:ole="">
             <v:imagedata r:id="rId93" o:title=""/>
           </v:shape>
-          <o:OLEObject Type="Embed" ProgID="Equation.DSMT4" ShapeID="_x0000_i1070" DrawAspect="Content" ObjectID="_1628944394" r:id="rId94"/>
+          <o:OLEObject Type="Embed" ProgID="Equation.DSMT4" ShapeID="_x0000_i1070" DrawAspect="Content" ObjectID="_1644489400" r:id="rId94"/>
         </w:object>
       </w:r>
       <w:r>
@@ -1143,10 +1143,10 @@
           <w:position w:val="-10"/>
         </w:rPr>
         <w:object w:dxaOrig="480" w:dyaOrig="320" w14:anchorId="16097C1D">
-          <v:shape id="_x0000_i1071" type="#_x0000_t75" style="width:24pt;height:15.75pt" o:ole="">
+          <v:shape id="_x0000_i1071" type="#_x0000_t75" style="width:24.2pt;height:15.6pt" o:ole="">
             <v:imagedata r:id="rId95" o:title=""/>
           </v:shape>
-          <o:OLEObject Type="Embed" ProgID="Equation.DSMT4" ShapeID="_x0000_i1071" DrawAspect="Content" ObjectID="_1628944395" r:id="rId96"/>
+          <o:OLEObject Type="Embed" ProgID="Equation.DSMT4" ShapeID="_x0000_i1071" DrawAspect="Content" ObjectID="_1644489401" r:id="rId96"/>
         </w:object>
       </w:r>
       <w:r>
@@ -1176,10 +1176,10 @@
           <w:position w:val="-30"/>
         </w:rPr>
         <w:object w:dxaOrig="2740" w:dyaOrig="560" w14:anchorId="04EB26ED">
-          <v:shape id="_x0000_i1072" type="#_x0000_t75" style="width:137.25pt;height:27.75pt" o:ole="">
+          <v:shape id="_x0000_i1072" type="#_x0000_t75" style="width:137pt;height:27.95pt" o:ole="">
             <v:imagedata r:id="rId97" o:title=""/>
           </v:shape>
-          <o:OLEObject Type="Embed" ProgID="Equation.DSMT4" ShapeID="_x0000_i1072" DrawAspect="Content" ObjectID="_1628944396" r:id="rId98"/>
+          <o:OLEObject Type="Embed" ProgID="Equation.DSMT4" ShapeID="_x0000_i1072" DrawAspect="Content" ObjectID="_1644489402" r:id="rId98"/>
         </w:object>
       </w:r>
       <w:r>
@@ -1204,10 +1204,10 @@
           <w:highlight w:val="yellow"/>
         </w:rPr>
         <w:object w:dxaOrig="4500" w:dyaOrig="620" w14:anchorId="4C410307">
-          <v:shape id="_x0000_i1073" type="#_x0000_t75" style="width:225pt;height:30.75pt" o:ole="">
+          <v:shape id="_x0000_i1073" type="#_x0000_t75" style="width:225.15pt;height:30.65pt" o:ole="">
             <v:imagedata r:id="rId99" o:title=""/>
           </v:shape>
-          <o:OLEObject Type="Embed" ProgID="Equation.DSMT4" ShapeID="_x0000_i1073" DrawAspect="Content" ObjectID="_1628944397" r:id="rId100"/>
+          <o:OLEObject Type="Embed" ProgID="Equation.DSMT4" ShapeID="_x0000_i1073" DrawAspect="Content" ObjectID="_1644489403" r:id="rId100"/>
         </w:object>
       </w:r>
       <w:r>
@@ -1226,234 +1226,108 @@
       </w:r>
     </w:p>
     <w:p>
-      <w:r>
-        <w:rPr>
-          <w:rFonts w:hint="eastAsia"/>
-        </w:rPr>
-        <w:t>假设</w:t>
-      </w:r>
-      <w:r>
-        <w:rPr>
-          <w:position w:val="-14"/>
-        </w:rPr>
-        <w:object w:dxaOrig="5500" w:dyaOrig="400" w14:anchorId="751DEE78">
-          <v:shape id="_x0000_i1074" type="#_x0000_t75" style="width:275.25pt;height:20.25pt" o:ole="">
-            <v:imagedata r:id="rId101" o:title=""/>
-          </v:shape>
-          <o:OLEObject Type="Embed" ProgID="Equation.DSMT4" ShapeID="_x0000_i1074" DrawAspect="Content" ObjectID="_1628944398" r:id="rId102"/>
-        </w:object>
-      </w:r>
-      <w:r>
-        <w:t xml:space="preserve"> ,</w:t>
-      </w:r>
-      <w:r>
-        <w:rPr>
-          <w:rFonts w:hint="eastAsia"/>
-        </w:rPr>
-        <w:t>例如</w:t>
-      </w:r>
-      <w:r>
-        <w:rPr>
-          <w:position w:val="-14"/>
-        </w:rPr>
-        <w:object w:dxaOrig="1620" w:dyaOrig="400" w14:anchorId="18526403">
-          <v:shape id="_x0000_i1075" type="#_x0000_t75" style="width:81pt;height:20.25pt" o:ole="">
-            <v:imagedata r:id="rId103" o:title=""/>
-          </v:shape>
-          <o:OLEObject Type="Embed" ProgID="Equation.DSMT4" ShapeID="_x0000_i1075" DrawAspect="Content" ObjectID="_1628944399" r:id="rId104"/>
-        </w:object>
-      </w:r>
-      <w:r>
-        <w:t xml:space="preserve"> </w:t>
-      </w:r>
-    </w:p>
-    <w:p>
-      <w:r>
-        <w:rPr>
-          <w:position w:val="-14"/>
-        </w:rPr>
-        <w:object w:dxaOrig="3159" w:dyaOrig="400" w14:anchorId="2BD388A7">
-          <v:shape id="_x0000_i1076" type="#_x0000_t75" style="width:158.25pt;height:20.25pt" o:ole="">
-            <v:imagedata r:id="rId105" o:title=""/>
-          </v:shape>
-          <o:OLEObject Type="Embed" ProgID="Equation.DSMT4" ShapeID="_x0000_i1076" DrawAspect="Content" ObjectID="_1628944400" r:id="rId106"/>
-        </w:object>
-      </w:r>
-      <w:r>
-        <w:rPr>
-          <w:rFonts w:hint="eastAsia"/>
-        </w:rPr>
-        <w:t>，例如</w:t>
-      </w:r>
-      <w:r>
-        <w:rPr>
-          <w:position w:val="-16"/>
-        </w:rPr>
-        <w:object w:dxaOrig="2060" w:dyaOrig="440" w14:anchorId="6D2E4608">
-          <v:shape id="_x0000_i1077" type="#_x0000_t75" style="width:102.75pt;height:21.75pt" o:ole="">
-            <v:imagedata r:id="rId107" o:title=""/>
-          </v:shape>
-          <o:OLEObject Type="Embed" ProgID="Equation.DSMT4" ShapeID="_x0000_i1077" DrawAspect="Content" ObjectID="_1628944401" r:id="rId108"/>
-        </w:object>
-      </w:r>
-      <w:r>
-        <w:t xml:space="preserve">  </w:t>
-      </w:r>
-    </w:p>
-    <w:p>
-      <w:pPr>
-        <w:pStyle w:val="MTDisplayEquation"/>
-      </w:pPr>
-      <w:r>
-        <w:tab/>
-      </w:r>
-      <w:r>
-        <w:rPr>
-          <w:position w:val="-4"/>
-        </w:rPr>
-        <w:object w:dxaOrig="180" w:dyaOrig="279" w14:anchorId="2341992B">
-          <v:shape id="_x0000_i1078" type="#_x0000_t75" style="width:9pt;height:14.25pt" o:ole="">
-            <v:imagedata r:id="rId109" o:title=""/>
-          </v:shape>
-          <o:OLEObject Type="Embed" ProgID="Equation.DSMT4" ShapeID="_x0000_i1078" DrawAspect="Content" ObjectID="_1628944402" r:id="rId110"/>
-        </w:object>
-      </w:r>
-      <w:r>
-        <w:t xml:space="preserve"> </w:t>
-      </w:r>
-    </w:p>
-    <w:p>
-      <w:pPr>
-        <w:pStyle w:val="MTDisplayEquation"/>
-      </w:pPr>
-      <w:r>
-        <w:tab/>
-      </w:r>
-      <w:r>
-        <w:rPr>
-          <w:position w:val="-114"/>
-        </w:rPr>
-        <w:object w:dxaOrig="2360" w:dyaOrig="2400" w14:anchorId="269DCEA1">
-          <v:shape id="_x0000_i1103" type="#_x0000_t75" style="width:117.75pt;height:120pt" o:ole="">
-            <v:imagedata r:id="rId111" o:title=""/>
-          </v:shape>
-          <o:OLEObject Type="Embed" ProgID="Equation.DSMT4" ShapeID="_x0000_i1103" DrawAspect="Content" ObjectID="_1628944403" r:id="rId112"/>
-        </w:object>
-      </w:r>
-      <w:r>
-        <w:t xml:space="preserve"> </w:t>
-      </w:r>
-    </w:p>
-    <w:p>
-      <w:r>
-        <w:tab/>
-        <w:t xml:space="preserve"> </w:t>
-      </w:r>
-      <w:r>
-        <w:rPr>
-          <w:rFonts w:hint="eastAsia"/>
-        </w:rPr>
-        <w:t>复合函数的求导不存在链式规则，只能列出微分形式才能求出导数。</w:t>
-      </w:r>
-    </w:p>
-    <w:p>
-      <w:pPr>
-        <w:pStyle w:val="MTDisplayEquation"/>
-      </w:pPr>
-      <w:r>
-        <w:rPr>
-          <w:rFonts w:hint="eastAsia"/>
-        </w:rPr>
-        <w:t>例如</w:t>
-      </w:r>
-      <w:r>
-        <w:rPr>
-          <w:position w:val="-20"/>
-        </w:rPr>
-        <w:object w:dxaOrig="5480" w:dyaOrig="520" w14:anchorId="0F0CBF52">
-          <v:shape id="_x0000_i1080" type="#_x0000_t75" style="width:273.75pt;height:26.25pt" o:ole="">
-            <v:imagedata r:id="rId113" o:title=""/>
-          </v:shape>
-          <o:OLEObject Type="Embed" ProgID="Equation.DSMT4" ShapeID="_x0000_i1080" DrawAspect="Content" ObjectID="_1628944404" r:id="rId114"/>
-        </w:object>
-      </w:r>
-      <w:r>
-        <w:t xml:space="preserve"> </w:t>
-      </w:r>
-      <w:r>
-        <w:t xml:space="preserve"> </w:t>
-      </w:r>
-    </w:p>
-    <w:p>
-      <w:pPr>
-        <w:pStyle w:val="MTDisplayEquation"/>
-      </w:pPr>
-      <w:r>
-        <w:tab/>
-      </w:r>
-      <w:r>
-        <w:rPr>
-          <w:position w:val="-82"/>
-        </w:rPr>
-        <w:object w:dxaOrig="3980" w:dyaOrig="1760" w14:anchorId="7714758B">
-          <v:shape id="_x0000_i1096" type="#_x0000_t75" style="width:198.75pt;height:87.75pt" o:ole="">
-            <v:imagedata r:id="rId115" o:title=""/>
-          </v:shape>
-          <o:OLEObject Type="Embed" ProgID="Equation.DSMT4" ShapeID="_x0000_i1096" DrawAspect="Content" ObjectID="_1628944405" r:id="rId116"/>
-        </w:object>
-      </w:r>
-      <w:r>
-        <w:t xml:space="preserve"> </w:t>
-      </w:r>
-    </w:p>
-    <w:p>
-      <w:pPr>
-        <w:pStyle w:val="MTDisplayEquation"/>
-      </w:pPr>
-      <w:r>
-        <w:rPr>
-          <w:rFonts w:hint="eastAsia"/>
-        </w:rPr>
-        <w:lastRenderedPageBreak/>
-        <w:t>所以</w:t>
-      </w:r>
-      <w:r>
-        <w:tab/>
-      </w:r>
-      <w:r>
-        <w:rPr>
-          <w:position w:val="-24"/>
-        </w:rPr>
-        <w:object w:dxaOrig="3920" w:dyaOrig="620" w14:anchorId="66EE3DA5">
-          <v:shape id="_x0000_i1082" type="#_x0000_t75" style="width:195.75pt;height:30.75pt" o:ole="">
-            <v:imagedata r:id="rId117" o:title=""/>
-          </v:shape>
-          <o:OLEObject Type="Embed" ProgID="Equation.DSMT4" ShapeID="_x0000_i1082" DrawAspect="Content" ObjectID="_1628944406" r:id="rId118"/>
-        </w:object>
-      </w:r>
-      <w:r>
-        <w:t xml:space="preserve"> </w:t>
-      </w:r>
-    </w:p>
-    <w:p>
-      <w:pPr>
-        <w:rPr>
-          <w:rFonts w:hint="eastAsia"/>
-        </w:rPr>
-      </w:pPr>
       <w:bookmarkStart w:id="0" w:name="_GoBack"/>
       <w:bookmarkEnd w:id="0"/>
-    </w:p>
+      <w:r>
+        <w:tab/>
+        <w:t xml:space="preserve"> </w:t>
+      </w:r>
+      <w:r>
+        <w:rPr>
+          <w:rFonts w:hint="eastAsia"/>
+        </w:rPr>
+        <w:t>复合函数的求导不存在链式规则，只能列出微分形式才能求出导数。</w:t>
+      </w:r>
+    </w:p>
+    <w:p>
+      <w:pPr>
+        <w:pStyle w:val="MTDisplayEquation"/>
+      </w:pPr>
+      <w:r>
+        <w:rPr>
+          <w:rFonts w:hint="eastAsia"/>
+        </w:rPr>
+        <w:t>例如</w:t>
+      </w:r>
+      <w:r>
+        <w:rPr>
+          <w:position w:val="-20"/>
+        </w:rPr>
+        <w:object w:dxaOrig="5480" w:dyaOrig="520" w14:anchorId="0F0CBF52">
+          <v:shape id="_x0000_i1080" type="#_x0000_t75" style="width:273.5pt;height:26.35pt" o:ole="">
+            <v:imagedata r:id="rId101" o:title=""/>
+          </v:shape>
+          <o:OLEObject Type="Embed" ProgID="Equation.DSMT4" ShapeID="_x0000_i1080" DrawAspect="Content" ObjectID="_1644489404" r:id="rId102"/>
+        </w:object>
+      </w:r>
+      <w:r>
+        <w:t xml:space="preserve"> </w:t>
+      </w:r>
+      <w:r>
+        <w:t xml:space="preserve"> </w:t>
+      </w:r>
+    </w:p>
+    <w:p>
+      <w:pPr>
+        <w:pStyle w:val="MTDisplayEquation"/>
+      </w:pPr>
+      <w:r>
+        <w:tab/>
+      </w:r>
+      <w:r>
+        <w:rPr>
+          <w:position w:val="-82"/>
+        </w:rPr>
+        <w:object w:dxaOrig="3980" w:dyaOrig="1760" w14:anchorId="7714758B">
+          <v:shape id="_x0000_i1081" type="#_x0000_t75" style="width:198.8pt;height:87.6pt" o:ole="">
+            <v:imagedata r:id="rId103" o:title=""/>
+          </v:shape>
+          <o:OLEObject Type="Embed" ProgID="Equation.DSMT4" ShapeID="_x0000_i1081" DrawAspect="Content" ObjectID="_1644489405" r:id="rId104"/>
+        </w:object>
+      </w:r>
+      <w:r>
+        <w:t xml:space="preserve"> </w:t>
+      </w:r>
+    </w:p>
+    <w:p>
+      <w:pPr>
+        <w:pStyle w:val="MTDisplayEquation"/>
+      </w:pPr>
+      <w:r>
+        <w:rPr>
+          <w:rFonts w:hint="eastAsia"/>
+        </w:rPr>
+        <w:t>所以</w:t>
+      </w:r>
+      <w:r>
+        <w:tab/>
+      </w:r>
+      <w:r>
+        <w:rPr>
+          <w:position w:val="-24"/>
+        </w:rPr>
+        <w:object w:dxaOrig="3920" w:dyaOrig="620" w14:anchorId="66EE3DA5">
+          <v:shape id="_x0000_i1082" type="#_x0000_t75" style="width:195.6pt;height:30.65pt" o:ole="">
+            <v:imagedata r:id="rId105" o:title=""/>
+          </v:shape>
+          <o:OLEObject Type="Embed" ProgID="Equation.DSMT4" ShapeID="_x0000_i1082" DrawAspect="Content" ObjectID="_1644489406" r:id="rId106"/>
+        </w:object>
+      </w:r>
+      <w:r>
+        <w:t xml:space="preserve"> </w:t>
+      </w:r>
+    </w:p>
+    <w:p/>
     <w:p>
       <w:r>
         <w:rPr>
           <w:position w:val="-14"/>
         </w:rPr>
         <w:object w:dxaOrig="7360" w:dyaOrig="400" w14:anchorId="711B8E93">
-          <v:shape id="_x0000_i1106" type="#_x0000_t75" style="width:368.25pt;height:20.25pt" o:ole="">
-            <v:imagedata r:id="rId119" o:title=""/>
-          </v:shape>
-          <o:OLEObject Type="Embed" ProgID="Equation.DSMT4" ShapeID="_x0000_i1106" DrawAspect="Content" ObjectID="_1628944407" r:id="rId120"/>
+          <v:shape id="_x0000_i1083" type="#_x0000_t75" style="width:368.6pt;height:20.4pt" o:ole="">
+            <v:imagedata r:id="rId107" o:title=""/>
+          </v:shape>
+          <o:OLEObject Type="Embed" ProgID="Equation.DSMT4" ShapeID="_x0000_i1083" DrawAspect="Content" ObjectID="_1644489407" r:id="rId108"/>
         </w:object>
       </w:r>
       <w:r>
@@ -1464,10 +1338,10 @@
           <w:position w:val="-14"/>
         </w:rPr>
         <w:object w:dxaOrig="900" w:dyaOrig="400" w14:anchorId="78BCCA13">
-          <v:shape id="_x0000_i1084" type="#_x0000_t75" style="width:45pt;height:20.25pt" o:ole="">
-            <v:imagedata r:id="rId121" o:title=""/>
-          </v:shape>
-          <o:OLEObject Type="Embed" ProgID="Equation.DSMT4" ShapeID="_x0000_i1084" DrawAspect="Content" ObjectID="_1628944408" r:id="rId122"/>
+          <v:shape id="_x0000_i1084" type="#_x0000_t75" style="width:45.15pt;height:20.4pt" o:ole="">
+            <v:imagedata r:id="rId109" o:title=""/>
+          </v:shape>
+          <o:OLEObject Type="Embed" ProgID="Equation.DSMT4" ShapeID="_x0000_i1084" DrawAspect="Content" ObjectID="_1644489408" r:id="rId110"/>
         </w:object>
       </w:r>
       <w:r>
@@ -1481,10 +1355,10 @@
           <w:position w:val="-4"/>
         </w:rPr>
         <w:object w:dxaOrig="240" w:dyaOrig="260" w14:anchorId="39492B3B">
-          <v:shape id="_x0000_i1085" type="#_x0000_t75" style="width:12pt;height:12.75pt" o:ole="">
-            <v:imagedata r:id="rId123" o:title=""/>
-          </v:shape>
-          <o:OLEObject Type="Embed" ProgID="Equation.DSMT4" ShapeID="_x0000_i1085" DrawAspect="Content" ObjectID="_1628944409" r:id="rId124"/>
+          <v:shape id="_x0000_i1085" type="#_x0000_t75" style="width:11.8pt;height:12.9pt" o:ole="">
+            <v:imagedata r:id="rId111" o:title=""/>
+          </v:shape>
+          <o:OLEObject Type="Embed" ProgID="Equation.DSMT4" ShapeID="_x0000_i1085" DrawAspect="Content" ObjectID="_1644489409" r:id="rId112"/>
         </w:object>
       </w:r>
       <w:r>
@@ -1748,7 +1622,7 @@
     </w:rPrDefault>
     <w:pPrDefault/>
   </w:docDefaults>
-  <w:latentStyles w:defLockedState="0" w:defUIPriority="99" w:defSemiHidden="0" w:defUnhideWhenUsed="0" w:defQFormat="0" w:count="377">
+  <w:latentStyles w:defLockedState="0" w:defUIPriority="99" w:defSemiHidden="0" w:defUnhideWhenUsed="0" w:defQFormat="0" w:count="376">
     <w:lsdException w:name="Normal" w:uiPriority="0" w:qFormat="1"/>
     <w:lsdException w:name="heading 1" w:uiPriority="9" w:qFormat="1"/>
     <w:lsdException w:name="heading 2" w:semiHidden="1" w:uiPriority="9" w:unhideWhenUsed="1" w:qFormat="1"/>
@@ -2125,7 +1999,6 @@
     <w:lsdException w:name="Hashtag" w:semiHidden="1" w:unhideWhenUsed="1"/>
     <w:lsdException w:name="Unresolved Mention" w:semiHidden="1" w:unhideWhenUsed="1"/>
     <w:lsdException w:name="Smart Link" w:semiHidden="1" w:unhideWhenUsed="1"/>
-    <w:lsdException w:name="Smart Link Error" w:semiHidden="1" w:unhideWhenUsed="1"/>
   </w:latentStyles>
   <w:style w:type="paragraph" w:default="1" w:styleId="a">
     <w:name w:val="Normal"/>
